--- a/Quy_tac_dat_ten.docx
+++ b/Quy_tac_dat_ten.docx
@@ -53,7 +53,6 @@
           <w:szCs w:val="28"/>
         </w:rPr>
       </w:pPr>
-      <w:proofErr w:type="spellStart"/>
       <w:r>
         <w:rPr>
           <w:rFonts w:ascii="Times New Roman" w:hAnsi="Times New Roman" w:cs="Times New Roman"/>
@@ -62,9 +61,8 @@
           <w:sz w:val="28"/>
           <w:szCs w:val="28"/>
         </w:rPr>
-        <w:t>Tên</w:t>
+        <w:t>Tên b</w:t>
       </w:r>
-      <w:proofErr w:type="spellEnd"/>
       <w:r>
         <w:rPr>
           <w:rFonts w:ascii="Times New Roman" w:hAnsi="Times New Roman" w:cs="Times New Roman"/>
@@ -73,400 +71,34 @@
           <w:sz w:val="28"/>
           <w:szCs w:val="28"/>
         </w:rPr>
-        <w:t xml:space="preserve"> </w:t>
+        <w:t>iến</w:t>
       </w:r>
-      <w:proofErr w:type="spellStart"/>
+    </w:p>
+    <w:p>
+      <w:pPr>
+        <w:pStyle w:val="ListParagraph"/>
+        <w:ind w:firstLine="720"/>
+        <w:rPr>
+          <w:rFonts w:ascii="Times New Roman" w:hAnsi="Times New Roman" w:cs="Times New Roman"/>
+          <w:sz w:val="28"/>
+          <w:szCs w:val="28"/>
+        </w:rPr>
+      </w:pPr>
       <w:r>
         <w:rPr>
           <w:rFonts w:ascii="Times New Roman" w:hAnsi="Times New Roman" w:cs="Times New Roman"/>
-          <w:b/>
-          <w:bCs/>
-          <w:sz w:val="28"/>
-          <w:szCs w:val="28"/>
-        </w:rPr>
-        <w:t>b</w:t>
+          <w:sz w:val="28"/>
+          <w:szCs w:val="28"/>
+        </w:rPr>
+        <w:t>Viết thường từ đầu tiên và viết hoa chữ chữ cái đầu tiên của các từ tiếp theo (nếu có).</w:t>
       </w:r>
       <w:r>
         <w:rPr>
           <w:rFonts w:ascii="Times New Roman" w:hAnsi="Times New Roman" w:cs="Times New Roman"/>
-          <w:b/>
-          <w:bCs/>
-          <w:sz w:val="28"/>
-          <w:szCs w:val="28"/>
-        </w:rPr>
-        <w:t>iến</w:t>
-      </w:r>
-      <w:proofErr w:type="spellEnd"/>
-    </w:p>
-    <w:p>
-      <w:pPr>
-        <w:pStyle w:val="ListParagraph"/>
-        <w:ind w:firstLine="720"/>
-        <w:rPr>
-          <w:rFonts w:ascii="Times New Roman" w:hAnsi="Times New Roman" w:cs="Times New Roman"/>
-          <w:sz w:val="28"/>
-          <w:szCs w:val="28"/>
-        </w:rPr>
-      </w:pPr>
-      <w:proofErr w:type="spellStart"/>
-      <w:r>
-        <w:rPr>
-          <w:rFonts w:ascii="Times New Roman" w:hAnsi="Times New Roman" w:cs="Times New Roman"/>
-          <w:sz w:val="28"/>
-          <w:szCs w:val="28"/>
-        </w:rPr>
-        <w:t>Viết</w:t>
-      </w:r>
-      <w:proofErr w:type="spellEnd"/>
-      <w:r>
-        <w:rPr>
-          <w:rFonts w:ascii="Times New Roman" w:hAnsi="Times New Roman" w:cs="Times New Roman"/>
-          <w:sz w:val="28"/>
-          <w:szCs w:val="28"/>
-        </w:rPr>
-        <w:t xml:space="preserve"> </w:t>
-      </w:r>
-      <w:proofErr w:type="spellStart"/>
-      <w:r>
-        <w:rPr>
-          <w:rFonts w:ascii="Times New Roman" w:hAnsi="Times New Roman" w:cs="Times New Roman"/>
-          <w:sz w:val="28"/>
-          <w:szCs w:val="28"/>
-        </w:rPr>
-        <w:t>thường</w:t>
-      </w:r>
-      <w:proofErr w:type="spellEnd"/>
-      <w:r>
-        <w:rPr>
-          <w:rFonts w:ascii="Times New Roman" w:hAnsi="Times New Roman" w:cs="Times New Roman"/>
-          <w:sz w:val="28"/>
-          <w:szCs w:val="28"/>
-        </w:rPr>
-        <w:t xml:space="preserve"> </w:t>
-      </w:r>
-      <w:proofErr w:type="spellStart"/>
-      <w:r>
-        <w:rPr>
-          <w:rFonts w:ascii="Times New Roman" w:hAnsi="Times New Roman" w:cs="Times New Roman"/>
-          <w:sz w:val="28"/>
-          <w:szCs w:val="28"/>
-        </w:rPr>
-        <w:t>từ</w:t>
-      </w:r>
-      <w:proofErr w:type="spellEnd"/>
-      <w:r>
-        <w:rPr>
-          <w:rFonts w:ascii="Times New Roman" w:hAnsi="Times New Roman" w:cs="Times New Roman"/>
-          <w:sz w:val="28"/>
-          <w:szCs w:val="28"/>
-        </w:rPr>
-        <w:t xml:space="preserve"> </w:t>
-      </w:r>
-      <w:proofErr w:type="spellStart"/>
-      <w:r>
-        <w:rPr>
-          <w:rFonts w:ascii="Times New Roman" w:hAnsi="Times New Roman" w:cs="Times New Roman"/>
-          <w:sz w:val="28"/>
-          <w:szCs w:val="28"/>
-        </w:rPr>
-        <w:t>đầu</w:t>
-      </w:r>
-      <w:proofErr w:type="spellEnd"/>
-      <w:r>
-        <w:rPr>
-          <w:rFonts w:ascii="Times New Roman" w:hAnsi="Times New Roman" w:cs="Times New Roman"/>
-          <w:sz w:val="28"/>
-          <w:szCs w:val="28"/>
-        </w:rPr>
-        <w:t xml:space="preserve"> </w:t>
-      </w:r>
-      <w:proofErr w:type="spellStart"/>
-      <w:r>
-        <w:rPr>
-          <w:rFonts w:ascii="Times New Roman" w:hAnsi="Times New Roman" w:cs="Times New Roman"/>
-          <w:sz w:val="28"/>
-          <w:szCs w:val="28"/>
-        </w:rPr>
-        <w:t>tiên</w:t>
-      </w:r>
-      <w:proofErr w:type="spellEnd"/>
-      <w:r>
-        <w:rPr>
-          <w:rFonts w:ascii="Times New Roman" w:hAnsi="Times New Roman" w:cs="Times New Roman"/>
-          <w:sz w:val="28"/>
-          <w:szCs w:val="28"/>
-        </w:rPr>
-        <w:t xml:space="preserve"> </w:t>
-      </w:r>
-      <w:proofErr w:type="spellStart"/>
-      <w:r>
-        <w:rPr>
-          <w:rFonts w:ascii="Times New Roman" w:hAnsi="Times New Roman" w:cs="Times New Roman"/>
-          <w:sz w:val="28"/>
-          <w:szCs w:val="28"/>
-        </w:rPr>
-        <w:t>và</w:t>
-      </w:r>
-      <w:proofErr w:type="spellEnd"/>
-      <w:r>
-        <w:rPr>
-          <w:rFonts w:ascii="Times New Roman" w:hAnsi="Times New Roman" w:cs="Times New Roman"/>
-          <w:sz w:val="28"/>
-          <w:szCs w:val="28"/>
-        </w:rPr>
-        <w:t xml:space="preserve"> </w:t>
-      </w:r>
-      <w:proofErr w:type="spellStart"/>
-      <w:r>
-        <w:rPr>
-          <w:rFonts w:ascii="Times New Roman" w:hAnsi="Times New Roman" w:cs="Times New Roman"/>
-          <w:sz w:val="28"/>
-          <w:szCs w:val="28"/>
-        </w:rPr>
-        <w:t>viết</w:t>
-      </w:r>
-      <w:proofErr w:type="spellEnd"/>
-      <w:r>
-        <w:rPr>
-          <w:rFonts w:ascii="Times New Roman" w:hAnsi="Times New Roman" w:cs="Times New Roman"/>
-          <w:sz w:val="28"/>
-          <w:szCs w:val="28"/>
-        </w:rPr>
-        <w:t xml:space="preserve"> </w:t>
-      </w:r>
-      <w:proofErr w:type="spellStart"/>
-      <w:r>
-        <w:rPr>
-          <w:rFonts w:ascii="Times New Roman" w:hAnsi="Times New Roman" w:cs="Times New Roman"/>
-          <w:sz w:val="28"/>
-          <w:szCs w:val="28"/>
-        </w:rPr>
-        <w:t>hoa</w:t>
-      </w:r>
-      <w:proofErr w:type="spellEnd"/>
-      <w:r>
-        <w:rPr>
-          <w:rFonts w:ascii="Times New Roman" w:hAnsi="Times New Roman" w:cs="Times New Roman"/>
-          <w:sz w:val="28"/>
-          <w:szCs w:val="28"/>
-        </w:rPr>
-        <w:t xml:space="preserve"> </w:t>
-      </w:r>
-      <w:proofErr w:type="spellStart"/>
-      <w:r>
-        <w:rPr>
-          <w:rFonts w:ascii="Times New Roman" w:hAnsi="Times New Roman" w:cs="Times New Roman"/>
-          <w:sz w:val="28"/>
-          <w:szCs w:val="28"/>
-        </w:rPr>
-        <w:t>chữ</w:t>
-      </w:r>
-      <w:proofErr w:type="spellEnd"/>
-      <w:r>
-        <w:rPr>
-          <w:rFonts w:ascii="Times New Roman" w:hAnsi="Times New Roman" w:cs="Times New Roman"/>
-          <w:sz w:val="28"/>
-          <w:szCs w:val="28"/>
-        </w:rPr>
-        <w:t xml:space="preserve"> </w:t>
-      </w:r>
-      <w:proofErr w:type="spellStart"/>
-      <w:r>
-        <w:rPr>
-          <w:rFonts w:ascii="Times New Roman" w:hAnsi="Times New Roman" w:cs="Times New Roman"/>
-          <w:sz w:val="28"/>
-          <w:szCs w:val="28"/>
-        </w:rPr>
-        <w:t>chữ</w:t>
-      </w:r>
-      <w:proofErr w:type="spellEnd"/>
-      <w:r>
-        <w:rPr>
-          <w:rFonts w:ascii="Times New Roman" w:hAnsi="Times New Roman" w:cs="Times New Roman"/>
-          <w:sz w:val="28"/>
-          <w:szCs w:val="28"/>
-        </w:rPr>
-        <w:t xml:space="preserve"> </w:t>
-      </w:r>
-      <w:proofErr w:type="spellStart"/>
-      <w:r>
-        <w:rPr>
-          <w:rFonts w:ascii="Times New Roman" w:hAnsi="Times New Roman" w:cs="Times New Roman"/>
-          <w:sz w:val="28"/>
-          <w:szCs w:val="28"/>
-        </w:rPr>
-        <w:t>cái</w:t>
-      </w:r>
-      <w:proofErr w:type="spellEnd"/>
-      <w:r>
-        <w:rPr>
-          <w:rFonts w:ascii="Times New Roman" w:hAnsi="Times New Roman" w:cs="Times New Roman"/>
-          <w:sz w:val="28"/>
-          <w:szCs w:val="28"/>
-        </w:rPr>
-        <w:t xml:space="preserve"> </w:t>
-      </w:r>
-      <w:proofErr w:type="spellStart"/>
-      <w:r>
-        <w:rPr>
-          <w:rFonts w:ascii="Times New Roman" w:hAnsi="Times New Roman" w:cs="Times New Roman"/>
-          <w:sz w:val="28"/>
-          <w:szCs w:val="28"/>
-        </w:rPr>
-        <w:t>đầu</w:t>
-      </w:r>
-      <w:proofErr w:type="spellEnd"/>
-      <w:r>
-        <w:rPr>
-          <w:rFonts w:ascii="Times New Roman" w:hAnsi="Times New Roman" w:cs="Times New Roman"/>
-          <w:sz w:val="28"/>
-          <w:szCs w:val="28"/>
-        </w:rPr>
-        <w:t xml:space="preserve"> </w:t>
-      </w:r>
-      <w:proofErr w:type="spellStart"/>
-      <w:r>
-        <w:rPr>
-          <w:rFonts w:ascii="Times New Roman" w:hAnsi="Times New Roman" w:cs="Times New Roman"/>
-          <w:sz w:val="28"/>
-          <w:szCs w:val="28"/>
-        </w:rPr>
-        <w:t>tiên</w:t>
-      </w:r>
-      <w:proofErr w:type="spellEnd"/>
-      <w:r>
-        <w:rPr>
-          <w:rFonts w:ascii="Times New Roman" w:hAnsi="Times New Roman" w:cs="Times New Roman"/>
-          <w:sz w:val="28"/>
-          <w:szCs w:val="28"/>
-        </w:rPr>
-        <w:t xml:space="preserve"> </w:t>
-      </w:r>
-      <w:proofErr w:type="spellStart"/>
-      <w:r>
-        <w:rPr>
-          <w:rFonts w:ascii="Times New Roman" w:hAnsi="Times New Roman" w:cs="Times New Roman"/>
-          <w:sz w:val="28"/>
-          <w:szCs w:val="28"/>
-        </w:rPr>
-        <w:t>của</w:t>
-      </w:r>
-      <w:proofErr w:type="spellEnd"/>
-      <w:r>
-        <w:rPr>
-          <w:rFonts w:ascii="Times New Roman" w:hAnsi="Times New Roman" w:cs="Times New Roman"/>
-          <w:sz w:val="28"/>
-          <w:szCs w:val="28"/>
-        </w:rPr>
-        <w:t xml:space="preserve"> </w:t>
-      </w:r>
-      <w:proofErr w:type="spellStart"/>
-      <w:r>
-        <w:rPr>
-          <w:rFonts w:ascii="Times New Roman" w:hAnsi="Times New Roman" w:cs="Times New Roman"/>
-          <w:sz w:val="28"/>
-          <w:szCs w:val="28"/>
-        </w:rPr>
-        <w:t>các</w:t>
-      </w:r>
-      <w:proofErr w:type="spellEnd"/>
-      <w:r>
-        <w:rPr>
-          <w:rFonts w:ascii="Times New Roman" w:hAnsi="Times New Roman" w:cs="Times New Roman"/>
-          <w:sz w:val="28"/>
-          <w:szCs w:val="28"/>
-        </w:rPr>
-        <w:t xml:space="preserve"> </w:t>
-      </w:r>
-      <w:proofErr w:type="spellStart"/>
-      <w:r>
-        <w:rPr>
-          <w:rFonts w:ascii="Times New Roman" w:hAnsi="Times New Roman" w:cs="Times New Roman"/>
-          <w:sz w:val="28"/>
-          <w:szCs w:val="28"/>
-        </w:rPr>
-        <w:t>từ</w:t>
-      </w:r>
-      <w:proofErr w:type="spellEnd"/>
-      <w:r>
-        <w:rPr>
-          <w:rFonts w:ascii="Times New Roman" w:hAnsi="Times New Roman" w:cs="Times New Roman"/>
-          <w:sz w:val="28"/>
-          <w:szCs w:val="28"/>
-        </w:rPr>
-        <w:t xml:space="preserve"> </w:t>
-      </w:r>
-      <w:proofErr w:type="spellStart"/>
-      <w:r>
-        <w:rPr>
-          <w:rFonts w:ascii="Times New Roman" w:hAnsi="Times New Roman" w:cs="Times New Roman"/>
-          <w:sz w:val="28"/>
-          <w:szCs w:val="28"/>
-        </w:rPr>
-        <w:t>tiếp</w:t>
-      </w:r>
-      <w:proofErr w:type="spellEnd"/>
-      <w:r>
-        <w:rPr>
-          <w:rFonts w:ascii="Times New Roman" w:hAnsi="Times New Roman" w:cs="Times New Roman"/>
-          <w:sz w:val="28"/>
-          <w:szCs w:val="28"/>
-        </w:rPr>
-        <w:t xml:space="preserve"> </w:t>
-      </w:r>
-      <w:proofErr w:type="spellStart"/>
-      <w:r>
-        <w:rPr>
-          <w:rFonts w:ascii="Times New Roman" w:hAnsi="Times New Roman" w:cs="Times New Roman"/>
-          <w:sz w:val="28"/>
-          <w:szCs w:val="28"/>
-        </w:rPr>
-        <w:t>theo</w:t>
-      </w:r>
-      <w:proofErr w:type="spellEnd"/>
-      <w:r>
-        <w:rPr>
-          <w:rFonts w:ascii="Times New Roman" w:hAnsi="Times New Roman" w:cs="Times New Roman"/>
-          <w:sz w:val="28"/>
-          <w:szCs w:val="28"/>
-        </w:rPr>
-        <w:t xml:space="preserve"> (</w:t>
-      </w:r>
-      <w:proofErr w:type="spellStart"/>
-      <w:r>
-        <w:rPr>
-          <w:rFonts w:ascii="Times New Roman" w:hAnsi="Times New Roman" w:cs="Times New Roman"/>
-          <w:sz w:val="28"/>
-          <w:szCs w:val="28"/>
-        </w:rPr>
-        <w:t>nếu</w:t>
-      </w:r>
-      <w:proofErr w:type="spellEnd"/>
-      <w:r>
-        <w:rPr>
-          <w:rFonts w:ascii="Times New Roman" w:hAnsi="Times New Roman" w:cs="Times New Roman"/>
-          <w:sz w:val="28"/>
-          <w:szCs w:val="28"/>
-        </w:rPr>
-        <w:t xml:space="preserve"> </w:t>
-      </w:r>
-      <w:proofErr w:type="spellStart"/>
-      <w:r>
-        <w:rPr>
-          <w:rFonts w:ascii="Times New Roman" w:hAnsi="Times New Roman" w:cs="Times New Roman"/>
-          <w:sz w:val="28"/>
-          <w:szCs w:val="28"/>
-        </w:rPr>
-        <w:t>có</w:t>
-      </w:r>
-      <w:proofErr w:type="spellEnd"/>
-      <w:r>
-        <w:rPr>
-          <w:rFonts w:ascii="Times New Roman" w:hAnsi="Times New Roman" w:cs="Times New Roman"/>
-          <w:sz w:val="28"/>
-          <w:szCs w:val="28"/>
-        </w:rPr>
-        <w:t>).</w:t>
+          <w:sz w:val="28"/>
+          <w:szCs w:val="28"/>
+        </w:rPr>
+        <w:t xml:space="preserve"> Viết thường chữ viết tắt của tên kiểu dữ liệu và viết hoa chữ cái đầu tiên của các từ còn lại đối với tên các control.</w:t>
       </w:r>
     </w:p>
     <w:p>
@@ -484,7 +116,6 @@
           <w:szCs w:val="28"/>
         </w:rPr>
       </w:pPr>
-      <w:proofErr w:type="spellStart"/>
       <w:r>
         <w:rPr>
           <w:rFonts w:ascii="Times New Roman" w:hAnsi="Times New Roman" w:cs="Times New Roman"/>
@@ -493,31 +124,8 @@
           <w:sz w:val="28"/>
           <w:szCs w:val="28"/>
         </w:rPr>
-        <w:t>Tên</w:t>
+        <w:t>Tên hàm</w:t>
       </w:r>
-      <w:proofErr w:type="spellEnd"/>
-      <w:r>
-        <w:rPr>
-          <w:rFonts w:ascii="Times New Roman" w:hAnsi="Times New Roman" w:cs="Times New Roman"/>
-          <w:b/>
-          <w:bCs/>
-          <w:sz w:val="28"/>
-          <w:szCs w:val="28"/>
-        </w:rPr>
-        <w:t xml:space="preserve"> </w:t>
-      </w:r>
-      <w:proofErr w:type="spellStart"/>
-      <w:r>
-        <w:rPr>
-          <w:rFonts w:ascii="Times New Roman" w:hAnsi="Times New Roman" w:cs="Times New Roman"/>
-          <w:b/>
-          <w:bCs/>
-          <w:sz w:val="28"/>
-          <w:szCs w:val="28"/>
-        </w:rPr>
-        <w:t>hàm</w:t>
-      </w:r>
-      <w:proofErr w:type="spellEnd"/>
     </w:p>
     <w:p>
       <w:pPr>
@@ -529,221 +137,13 @@
           <w:szCs w:val="28"/>
         </w:rPr>
       </w:pPr>
-      <w:proofErr w:type="spellStart"/>
       <w:r>
         <w:rPr>
           <w:rFonts w:ascii="Times New Roman" w:hAnsi="Times New Roman" w:cs="Times New Roman"/>
           <w:sz w:val="28"/>
           <w:szCs w:val="28"/>
         </w:rPr>
-        <w:t>Viết</w:t>
-      </w:r>
-      <w:proofErr w:type="spellEnd"/>
-      <w:r>
-        <w:rPr>
-          <w:rFonts w:ascii="Times New Roman" w:hAnsi="Times New Roman" w:cs="Times New Roman"/>
-          <w:sz w:val="28"/>
-          <w:szCs w:val="28"/>
-        </w:rPr>
-        <w:t xml:space="preserve"> </w:t>
-      </w:r>
-      <w:proofErr w:type="spellStart"/>
-      <w:r>
-        <w:rPr>
-          <w:rFonts w:ascii="Times New Roman" w:hAnsi="Times New Roman" w:cs="Times New Roman"/>
-          <w:sz w:val="28"/>
-          <w:szCs w:val="28"/>
-        </w:rPr>
-        <w:t>hoa</w:t>
-      </w:r>
-      <w:proofErr w:type="spellEnd"/>
-      <w:r>
-        <w:rPr>
-          <w:rFonts w:ascii="Times New Roman" w:hAnsi="Times New Roman" w:cs="Times New Roman"/>
-          <w:sz w:val="28"/>
-          <w:szCs w:val="28"/>
-        </w:rPr>
-        <w:t xml:space="preserve"> </w:t>
-      </w:r>
-      <w:proofErr w:type="spellStart"/>
-      <w:r>
-        <w:rPr>
-          <w:rFonts w:ascii="Times New Roman" w:hAnsi="Times New Roman" w:cs="Times New Roman"/>
-          <w:sz w:val="28"/>
-          <w:szCs w:val="28"/>
-        </w:rPr>
-        <w:t>chữ</w:t>
-      </w:r>
-      <w:proofErr w:type="spellEnd"/>
-      <w:r>
-        <w:rPr>
-          <w:rFonts w:ascii="Times New Roman" w:hAnsi="Times New Roman" w:cs="Times New Roman"/>
-          <w:sz w:val="28"/>
-          <w:szCs w:val="28"/>
-        </w:rPr>
-        <w:t xml:space="preserve"> </w:t>
-      </w:r>
-      <w:proofErr w:type="spellStart"/>
-      <w:r>
-        <w:rPr>
-          <w:rFonts w:ascii="Times New Roman" w:hAnsi="Times New Roman" w:cs="Times New Roman"/>
-          <w:sz w:val="28"/>
-          <w:szCs w:val="28"/>
-        </w:rPr>
-        <w:t>cái</w:t>
-      </w:r>
-      <w:proofErr w:type="spellEnd"/>
-      <w:r>
-        <w:rPr>
-          <w:rFonts w:ascii="Times New Roman" w:hAnsi="Times New Roman" w:cs="Times New Roman"/>
-          <w:sz w:val="28"/>
-          <w:szCs w:val="28"/>
-        </w:rPr>
-        <w:t xml:space="preserve"> </w:t>
-      </w:r>
-      <w:proofErr w:type="spellStart"/>
-      <w:r>
-        <w:rPr>
-          <w:rFonts w:ascii="Times New Roman" w:hAnsi="Times New Roman" w:cs="Times New Roman"/>
-          <w:sz w:val="28"/>
-          <w:szCs w:val="28"/>
-        </w:rPr>
-        <w:t>đầu</w:t>
-      </w:r>
-      <w:proofErr w:type="spellEnd"/>
-      <w:r>
-        <w:rPr>
-          <w:rFonts w:ascii="Times New Roman" w:hAnsi="Times New Roman" w:cs="Times New Roman"/>
-          <w:sz w:val="28"/>
-          <w:szCs w:val="28"/>
-        </w:rPr>
-        <w:t xml:space="preserve"> </w:t>
-      </w:r>
-      <w:proofErr w:type="spellStart"/>
-      <w:r>
-        <w:rPr>
-          <w:rFonts w:ascii="Times New Roman" w:hAnsi="Times New Roman" w:cs="Times New Roman"/>
-          <w:sz w:val="28"/>
-          <w:szCs w:val="28"/>
-        </w:rPr>
-        <w:t>tiên</w:t>
-      </w:r>
-      <w:proofErr w:type="spellEnd"/>
-      <w:r>
-        <w:rPr>
-          <w:rFonts w:ascii="Times New Roman" w:hAnsi="Times New Roman" w:cs="Times New Roman"/>
-          <w:sz w:val="28"/>
-          <w:szCs w:val="28"/>
-        </w:rPr>
-        <w:t xml:space="preserve"> </w:t>
-      </w:r>
-      <w:proofErr w:type="spellStart"/>
-      <w:r>
-        <w:rPr>
-          <w:rFonts w:ascii="Times New Roman" w:hAnsi="Times New Roman" w:cs="Times New Roman"/>
-          <w:sz w:val="28"/>
-          <w:szCs w:val="28"/>
-        </w:rPr>
-        <w:t>của</w:t>
-      </w:r>
-      <w:proofErr w:type="spellEnd"/>
-      <w:r>
-        <w:rPr>
-          <w:rFonts w:ascii="Times New Roman" w:hAnsi="Times New Roman" w:cs="Times New Roman"/>
-          <w:sz w:val="28"/>
-          <w:szCs w:val="28"/>
-        </w:rPr>
-        <w:t xml:space="preserve"> </w:t>
-      </w:r>
-      <w:proofErr w:type="spellStart"/>
-      <w:r>
-        <w:rPr>
-          <w:rFonts w:ascii="Times New Roman" w:hAnsi="Times New Roman" w:cs="Times New Roman"/>
-          <w:sz w:val="28"/>
-          <w:szCs w:val="28"/>
-        </w:rPr>
-        <w:t>các</w:t>
-      </w:r>
-      <w:proofErr w:type="spellEnd"/>
-      <w:r>
-        <w:rPr>
-          <w:rFonts w:ascii="Times New Roman" w:hAnsi="Times New Roman" w:cs="Times New Roman"/>
-          <w:sz w:val="28"/>
-          <w:szCs w:val="28"/>
-        </w:rPr>
-        <w:t xml:space="preserve"> </w:t>
-      </w:r>
-      <w:proofErr w:type="spellStart"/>
-      <w:r>
-        <w:rPr>
-          <w:rFonts w:ascii="Times New Roman" w:hAnsi="Times New Roman" w:cs="Times New Roman"/>
-          <w:sz w:val="28"/>
-          <w:szCs w:val="28"/>
-        </w:rPr>
-        <w:t>tất</w:t>
-      </w:r>
-      <w:proofErr w:type="spellEnd"/>
-      <w:r>
-        <w:rPr>
-          <w:rFonts w:ascii="Times New Roman" w:hAnsi="Times New Roman" w:cs="Times New Roman"/>
-          <w:sz w:val="28"/>
-          <w:szCs w:val="28"/>
-        </w:rPr>
-        <w:t xml:space="preserve"> </w:t>
-      </w:r>
-      <w:proofErr w:type="spellStart"/>
-      <w:r>
-        <w:rPr>
-          <w:rFonts w:ascii="Times New Roman" w:hAnsi="Times New Roman" w:cs="Times New Roman"/>
-          <w:sz w:val="28"/>
-          <w:szCs w:val="28"/>
-        </w:rPr>
-        <w:t>cả</w:t>
-      </w:r>
-      <w:proofErr w:type="spellEnd"/>
-      <w:r>
-        <w:rPr>
-          <w:rFonts w:ascii="Times New Roman" w:hAnsi="Times New Roman" w:cs="Times New Roman"/>
-          <w:sz w:val="28"/>
-          <w:szCs w:val="28"/>
-        </w:rPr>
-        <w:t xml:space="preserve"> </w:t>
-      </w:r>
-      <w:proofErr w:type="spellStart"/>
-      <w:r>
-        <w:rPr>
-          <w:rFonts w:ascii="Times New Roman" w:hAnsi="Times New Roman" w:cs="Times New Roman"/>
-          <w:sz w:val="28"/>
-          <w:szCs w:val="28"/>
-        </w:rPr>
-        <w:t>các</w:t>
-      </w:r>
-      <w:proofErr w:type="spellEnd"/>
-      <w:r>
-        <w:rPr>
-          <w:rFonts w:ascii="Times New Roman" w:hAnsi="Times New Roman" w:cs="Times New Roman"/>
-          <w:sz w:val="28"/>
-          <w:szCs w:val="28"/>
-        </w:rPr>
-        <w:t xml:space="preserve"> </w:t>
-      </w:r>
-      <w:proofErr w:type="spellStart"/>
-      <w:r>
-        <w:rPr>
-          <w:rFonts w:ascii="Times New Roman" w:hAnsi="Times New Roman" w:cs="Times New Roman"/>
-          <w:sz w:val="28"/>
-          <w:szCs w:val="28"/>
-        </w:rPr>
-        <w:t>từ</w:t>
-      </w:r>
-      <w:proofErr w:type="spellEnd"/>
-      <w:r>
-        <w:rPr>
-          <w:rFonts w:ascii="Times New Roman" w:hAnsi="Times New Roman" w:cs="Times New Roman"/>
-          <w:sz w:val="28"/>
-          <w:szCs w:val="28"/>
-        </w:rPr>
-        <w:t>.</w:t>
+        <w:t>Viết hoa chữ cái đầu tiên của các tất cả các từ.</w:t>
       </w:r>
     </w:p>
     <w:p>
@@ -761,7 +161,6 @@
           <w:szCs w:val="28"/>
         </w:rPr>
       </w:pPr>
-      <w:proofErr w:type="spellStart"/>
       <w:r>
         <w:rPr>
           <w:rFonts w:ascii="Times New Roman" w:hAnsi="Times New Roman" w:cs="Times New Roman"/>
@@ -770,31 +169,8 @@
           <w:sz w:val="28"/>
           <w:szCs w:val="28"/>
         </w:rPr>
-        <w:t>Tên</w:t>
+        <w:t>Tên lớp</w:t>
       </w:r>
-      <w:proofErr w:type="spellEnd"/>
-      <w:r>
-        <w:rPr>
-          <w:rFonts w:ascii="Times New Roman" w:hAnsi="Times New Roman" w:cs="Times New Roman"/>
-          <w:b/>
-          <w:bCs/>
-          <w:sz w:val="28"/>
-          <w:szCs w:val="28"/>
-        </w:rPr>
-        <w:t xml:space="preserve"> </w:t>
-      </w:r>
-      <w:proofErr w:type="spellStart"/>
-      <w:r>
-        <w:rPr>
-          <w:rFonts w:ascii="Times New Roman" w:hAnsi="Times New Roman" w:cs="Times New Roman"/>
-          <w:b/>
-          <w:bCs/>
-          <w:sz w:val="28"/>
-          <w:szCs w:val="28"/>
-        </w:rPr>
-        <w:t>lớp</w:t>
-      </w:r>
-      <w:proofErr w:type="spellEnd"/>
     </w:p>
     <w:p>
       <w:pPr>
@@ -806,221 +182,13 @@
           <w:szCs w:val="28"/>
         </w:rPr>
       </w:pPr>
-      <w:proofErr w:type="spellStart"/>
       <w:r>
         <w:rPr>
           <w:rFonts w:ascii="Times New Roman" w:hAnsi="Times New Roman" w:cs="Times New Roman"/>
           <w:sz w:val="28"/>
           <w:szCs w:val="28"/>
         </w:rPr>
-        <w:t>Viết</w:t>
-      </w:r>
-      <w:proofErr w:type="spellEnd"/>
-      <w:r>
-        <w:rPr>
-          <w:rFonts w:ascii="Times New Roman" w:hAnsi="Times New Roman" w:cs="Times New Roman"/>
-          <w:sz w:val="28"/>
-          <w:szCs w:val="28"/>
-        </w:rPr>
-        <w:t xml:space="preserve"> </w:t>
-      </w:r>
-      <w:proofErr w:type="spellStart"/>
-      <w:r>
-        <w:rPr>
-          <w:rFonts w:ascii="Times New Roman" w:hAnsi="Times New Roman" w:cs="Times New Roman"/>
-          <w:sz w:val="28"/>
-          <w:szCs w:val="28"/>
-        </w:rPr>
-        <w:t>hoa</w:t>
-      </w:r>
-      <w:proofErr w:type="spellEnd"/>
-      <w:r>
-        <w:rPr>
-          <w:rFonts w:ascii="Times New Roman" w:hAnsi="Times New Roman" w:cs="Times New Roman"/>
-          <w:sz w:val="28"/>
-          <w:szCs w:val="28"/>
-        </w:rPr>
-        <w:t xml:space="preserve"> </w:t>
-      </w:r>
-      <w:proofErr w:type="spellStart"/>
-      <w:r>
-        <w:rPr>
-          <w:rFonts w:ascii="Times New Roman" w:hAnsi="Times New Roman" w:cs="Times New Roman"/>
-          <w:sz w:val="28"/>
-          <w:szCs w:val="28"/>
-        </w:rPr>
-        <w:t>chữ</w:t>
-      </w:r>
-      <w:proofErr w:type="spellEnd"/>
-      <w:r>
-        <w:rPr>
-          <w:rFonts w:ascii="Times New Roman" w:hAnsi="Times New Roman" w:cs="Times New Roman"/>
-          <w:sz w:val="28"/>
-          <w:szCs w:val="28"/>
-        </w:rPr>
-        <w:t xml:space="preserve"> </w:t>
-      </w:r>
-      <w:proofErr w:type="spellStart"/>
-      <w:r>
-        <w:rPr>
-          <w:rFonts w:ascii="Times New Roman" w:hAnsi="Times New Roman" w:cs="Times New Roman"/>
-          <w:sz w:val="28"/>
-          <w:szCs w:val="28"/>
-        </w:rPr>
-        <w:t>cái</w:t>
-      </w:r>
-      <w:proofErr w:type="spellEnd"/>
-      <w:r>
-        <w:rPr>
-          <w:rFonts w:ascii="Times New Roman" w:hAnsi="Times New Roman" w:cs="Times New Roman"/>
-          <w:sz w:val="28"/>
-          <w:szCs w:val="28"/>
-        </w:rPr>
-        <w:t xml:space="preserve"> </w:t>
-      </w:r>
-      <w:proofErr w:type="spellStart"/>
-      <w:r>
-        <w:rPr>
-          <w:rFonts w:ascii="Times New Roman" w:hAnsi="Times New Roman" w:cs="Times New Roman"/>
-          <w:sz w:val="28"/>
-          <w:szCs w:val="28"/>
-        </w:rPr>
-        <w:t>đầu</w:t>
-      </w:r>
-      <w:proofErr w:type="spellEnd"/>
-      <w:r>
-        <w:rPr>
-          <w:rFonts w:ascii="Times New Roman" w:hAnsi="Times New Roman" w:cs="Times New Roman"/>
-          <w:sz w:val="28"/>
-          <w:szCs w:val="28"/>
-        </w:rPr>
-        <w:t xml:space="preserve"> </w:t>
-      </w:r>
-      <w:proofErr w:type="spellStart"/>
-      <w:r>
-        <w:rPr>
-          <w:rFonts w:ascii="Times New Roman" w:hAnsi="Times New Roman" w:cs="Times New Roman"/>
-          <w:sz w:val="28"/>
-          <w:szCs w:val="28"/>
-        </w:rPr>
-        <w:t>tiên</w:t>
-      </w:r>
-      <w:proofErr w:type="spellEnd"/>
-      <w:r>
-        <w:rPr>
-          <w:rFonts w:ascii="Times New Roman" w:hAnsi="Times New Roman" w:cs="Times New Roman"/>
-          <w:sz w:val="28"/>
-          <w:szCs w:val="28"/>
-        </w:rPr>
-        <w:t xml:space="preserve"> </w:t>
-      </w:r>
-      <w:proofErr w:type="spellStart"/>
-      <w:r>
-        <w:rPr>
-          <w:rFonts w:ascii="Times New Roman" w:hAnsi="Times New Roman" w:cs="Times New Roman"/>
-          <w:sz w:val="28"/>
-          <w:szCs w:val="28"/>
-        </w:rPr>
-        <w:t>của</w:t>
-      </w:r>
-      <w:proofErr w:type="spellEnd"/>
-      <w:r>
-        <w:rPr>
-          <w:rFonts w:ascii="Times New Roman" w:hAnsi="Times New Roman" w:cs="Times New Roman"/>
-          <w:sz w:val="28"/>
-          <w:szCs w:val="28"/>
-        </w:rPr>
-        <w:t xml:space="preserve"> </w:t>
-      </w:r>
-      <w:proofErr w:type="spellStart"/>
-      <w:r>
-        <w:rPr>
-          <w:rFonts w:ascii="Times New Roman" w:hAnsi="Times New Roman" w:cs="Times New Roman"/>
-          <w:sz w:val="28"/>
-          <w:szCs w:val="28"/>
-        </w:rPr>
-        <w:t>các</w:t>
-      </w:r>
-      <w:proofErr w:type="spellEnd"/>
-      <w:r>
-        <w:rPr>
-          <w:rFonts w:ascii="Times New Roman" w:hAnsi="Times New Roman" w:cs="Times New Roman"/>
-          <w:sz w:val="28"/>
-          <w:szCs w:val="28"/>
-        </w:rPr>
-        <w:t xml:space="preserve"> </w:t>
-      </w:r>
-      <w:proofErr w:type="spellStart"/>
-      <w:r>
-        <w:rPr>
-          <w:rFonts w:ascii="Times New Roman" w:hAnsi="Times New Roman" w:cs="Times New Roman"/>
-          <w:sz w:val="28"/>
-          <w:szCs w:val="28"/>
-        </w:rPr>
-        <w:t>tất</w:t>
-      </w:r>
-      <w:proofErr w:type="spellEnd"/>
-      <w:r>
-        <w:rPr>
-          <w:rFonts w:ascii="Times New Roman" w:hAnsi="Times New Roman" w:cs="Times New Roman"/>
-          <w:sz w:val="28"/>
-          <w:szCs w:val="28"/>
-        </w:rPr>
-        <w:t xml:space="preserve"> </w:t>
-      </w:r>
-      <w:proofErr w:type="spellStart"/>
-      <w:r>
-        <w:rPr>
-          <w:rFonts w:ascii="Times New Roman" w:hAnsi="Times New Roman" w:cs="Times New Roman"/>
-          <w:sz w:val="28"/>
-          <w:szCs w:val="28"/>
-        </w:rPr>
-        <w:t>cả</w:t>
-      </w:r>
-      <w:proofErr w:type="spellEnd"/>
-      <w:r>
-        <w:rPr>
-          <w:rFonts w:ascii="Times New Roman" w:hAnsi="Times New Roman" w:cs="Times New Roman"/>
-          <w:sz w:val="28"/>
-          <w:szCs w:val="28"/>
-        </w:rPr>
-        <w:t xml:space="preserve"> </w:t>
-      </w:r>
-      <w:proofErr w:type="spellStart"/>
-      <w:r>
-        <w:rPr>
-          <w:rFonts w:ascii="Times New Roman" w:hAnsi="Times New Roman" w:cs="Times New Roman"/>
-          <w:sz w:val="28"/>
-          <w:szCs w:val="28"/>
-        </w:rPr>
-        <w:t>các</w:t>
-      </w:r>
-      <w:proofErr w:type="spellEnd"/>
-      <w:r>
-        <w:rPr>
-          <w:rFonts w:ascii="Times New Roman" w:hAnsi="Times New Roman" w:cs="Times New Roman"/>
-          <w:sz w:val="28"/>
-          <w:szCs w:val="28"/>
-        </w:rPr>
-        <w:t xml:space="preserve"> </w:t>
-      </w:r>
-      <w:proofErr w:type="spellStart"/>
-      <w:r>
-        <w:rPr>
-          <w:rFonts w:ascii="Times New Roman" w:hAnsi="Times New Roman" w:cs="Times New Roman"/>
-          <w:sz w:val="28"/>
-          <w:szCs w:val="28"/>
-        </w:rPr>
-        <w:t>từ</w:t>
-      </w:r>
-      <w:proofErr w:type="spellEnd"/>
-      <w:r>
-        <w:rPr>
-          <w:rFonts w:ascii="Times New Roman" w:hAnsi="Times New Roman" w:cs="Times New Roman"/>
-          <w:sz w:val="28"/>
-          <w:szCs w:val="28"/>
-        </w:rPr>
-        <w:t>.</w:t>
+        <w:t>Viết hoa chữ cái đầu tiên của các tất cả các từ.</w:t>
       </w:r>
     </w:p>
     <w:p>
